--- a/Assignments/Assignment 5/Assignment 5.2 - Longest Simple Path - extra credit/Instructions.docx
+++ b/Assignments/Assignment 5/Assignment 5.2 - Longest Simple Path - extra credit/Instructions.docx
@@ -52,7 +52,25 @@
           <w:sz w:val="24"/>
           <w:szCs w:val="24"/>
         </w:rPr>
-        <w:t xml:space="preserve"> function which returns the longest simple path, named longestPath(a, b), where a </w:t>
+        <w:t xml:space="preserve"> function which returns the longest simple path</w:t>
+      </w:r>
+      <w:r>
+        <w:rPr>
+          <w:rFonts w:ascii="Times New Roman" w:hAnsi="Times New Roman" w:cs="Times New Roman"/>
+          <w:sz w:val="24"/>
+          <w:szCs w:val="24"/>
+        </w:rPr>
+        <w:t xml:space="preserve"> (no nodes repeated)</w:t>
+      </w:r>
+      <w:bookmarkStart w:id="0" w:name="_GoBack"/>
+      <w:bookmarkEnd w:id="0"/>
+      <w:r>
+        <w:rPr>
+          <w:rFonts w:ascii="Times New Roman" w:hAnsi="Times New Roman" w:cs="Times New Roman"/>
+          <w:sz w:val="24"/>
+          <w:szCs w:val="24"/>
+        </w:rPr>
+        <w:t xml:space="preserve">, named longestPath(a, b), where a </w:t>
       </w:r>
       <w:r>
         <w:rPr>
@@ -267,8 +285,6 @@
         </w:rPr>
         <w:t>Extra assignment worth = 0.25p</w:t>
       </w:r>
-      <w:bookmarkStart w:id="0" w:name="_GoBack"/>
-      <w:bookmarkEnd w:id="0"/>
     </w:p>
     <w:p>
       <w:pPr>
